--- a/document/Spring MVC Spring Mybatis集成和使用.docx
+++ b/document/Spring MVC Spring Mybatis集成和使用.docx
@@ -114,7 +114,9 @@
         </w:tblBorders>
         <w:tblLayout w:type="fixed"/>
         <w:tblCellMar>
+          <w:top w:w="0" w:type="dxa"/>
           <w:left w:w="108" w:type="dxa"/>
+          <w:bottom w:w="0" w:type="dxa"/>
           <w:right w:w="108" w:type="dxa"/>
         </w:tblCellMar>
       </w:tblPr>
@@ -137,7 +139,9 @@
             <w:insideV w:val="single" w:color="auto" w:sz="4" w:space="0"/>
           </w:tblBorders>
           <w:tblCellMar>
+            <w:top w:w="0" w:type="dxa"/>
             <w:left w:w="108" w:type="dxa"/>
+            <w:bottom w:w="0" w:type="dxa"/>
             <w:right w:w="108" w:type="dxa"/>
           </w:tblCellMar>
         </w:tblPrEx>
@@ -302,7 +306,9 @@
             <w:insideV w:val="single" w:color="auto" w:sz="4" w:space="0"/>
           </w:tblBorders>
           <w:tblCellMar>
+            <w:top w:w="0" w:type="dxa"/>
             <w:left w:w="108" w:type="dxa"/>
+            <w:bottom w:w="0" w:type="dxa"/>
             <w:right w:w="108" w:type="dxa"/>
           </w:tblCellMar>
         </w:tblPrEx>
@@ -563,7 +569,9 @@
             <w:insideV w:val="single" w:color="auto" w:sz="4" w:space="0"/>
           </w:tblBorders>
           <w:tblCellMar>
+            <w:top w:w="0" w:type="dxa"/>
             <w:left w:w="108" w:type="dxa"/>
+            <w:bottom w:w="0" w:type="dxa"/>
             <w:right w:w="108" w:type="dxa"/>
           </w:tblCellMar>
         </w:tblPrEx>
@@ -1152,7 +1160,9 @@
             <w:insideV w:val="single" w:color="auto" w:sz="4" w:space="0"/>
           </w:tblBorders>
           <w:tblCellMar>
+            <w:top w:w="0" w:type="dxa"/>
             <w:left w:w="108" w:type="dxa"/>
+            <w:bottom w:w="0" w:type="dxa"/>
             <w:right w:w="108" w:type="dxa"/>
           </w:tblCellMar>
         </w:tblPrEx>
@@ -1163,7 +1173,6 @@
           <w:tcPr>
             <w:tcW w:w="922" w:type="dxa"/>
             <w:vMerge w:val="continue"/>
-            <w:tcBorders/>
           </w:tcPr>
           <w:p>
             <w:pPr>
@@ -1290,7 +1299,6 @@
           <w:tcPr>
             <w:tcW w:w="3735" w:type="dxa"/>
             <w:vMerge w:val="continue"/>
-            <w:tcBorders/>
           </w:tcPr>
           <w:p>
             <w:pPr>
@@ -1327,7 +1335,9 @@
             <w:insideV w:val="single" w:color="auto" w:sz="4" w:space="0"/>
           </w:tblBorders>
           <w:tblCellMar>
+            <w:top w:w="0" w:type="dxa"/>
             <w:left w:w="108" w:type="dxa"/>
+            <w:bottom w:w="0" w:type="dxa"/>
             <w:right w:w="108" w:type="dxa"/>
           </w:tblCellMar>
         </w:tblPrEx>
@@ -1338,7 +1348,6 @@
           <w:tcPr>
             <w:tcW w:w="922" w:type="dxa"/>
             <w:vMerge w:val="continue"/>
-            <w:tcBorders/>
           </w:tcPr>
           <w:p>
             <w:pPr>
@@ -1469,7 +1478,6 @@
           <w:tcPr>
             <w:tcW w:w="3735" w:type="dxa"/>
             <w:vMerge w:val="continue"/>
-            <w:tcBorders/>
           </w:tcPr>
           <w:p>
             <w:pPr>
@@ -1652,7 +1660,9 @@
         </w:tblBorders>
         <w:tblLayout w:type="fixed"/>
         <w:tblCellMar>
+          <w:top w:w="0" w:type="dxa"/>
           <w:left w:w="108" w:type="dxa"/>
+          <w:bottom w:w="0" w:type="dxa"/>
           <w:right w:w="108" w:type="dxa"/>
         </w:tblCellMar>
       </w:tblPr>
@@ -1672,7 +1682,9 @@
             <w:insideV w:val="single" w:color="auto" w:sz="4" w:space="0"/>
           </w:tblBorders>
           <w:tblCellMar>
+            <w:top w:w="0" w:type="dxa"/>
             <w:left w:w="108" w:type="dxa"/>
+            <w:bottom w:w="0" w:type="dxa"/>
             <w:right w:w="108" w:type="dxa"/>
           </w:tblCellMar>
         </w:tblPrEx>
@@ -1754,7 +1766,9 @@
             <w:insideV w:val="single" w:color="auto" w:sz="4" w:space="0"/>
           </w:tblBorders>
           <w:tblCellMar>
+            <w:top w:w="0" w:type="dxa"/>
             <w:left w:w="108" w:type="dxa"/>
+            <w:bottom w:w="0" w:type="dxa"/>
             <w:right w:w="108" w:type="dxa"/>
           </w:tblCellMar>
         </w:tblPrEx>
@@ -1802,7 +1816,6 @@
                 <w:spacing w:val="0"/>
                 <w:sz w:val="15"/>
                 <w:szCs w:val="15"/>
-                <w:bdr w:val="none" w:color="auto" w:sz="0" w:space="0"/>
               </w:rPr>
               <w:t>&lt;</w:t>
             </w:r>
@@ -1856,7 +1869,9 @@
             <w:insideV w:val="single" w:color="auto" w:sz="4" w:space="0"/>
           </w:tblBorders>
           <w:tblCellMar>
+            <w:top w:w="0" w:type="dxa"/>
             <w:left w:w="108" w:type="dxa"/>
+            <w:bottom w:w="0" w:type="dxa"/>
             <w:right w:w="108" w:type="dxa"/>
           </w:tblCellMar>
         </w:tblPrEx>
@@ -2218,7 +2233,9 @@
             <w:insideV w:val="single" w:color="auto" w:sz="4" w:space="0"/>
           </w:tblBorders>
           <w:tblCellMar>
+            <w:top w:w="0" w:type="dxa"/>
             <w:left w:w="108" w:type="dxa"/>
+            <w:bottom w:w="0" w:type="dxa"/>
             <w:right w:w="108" w:type="dxa"/>
           </w:tblCellMar>
         </w:tblPrEx>
@@ -2359,228 +2376,6 @@
                 <w:lang w:val="en-US" w:eastAsia="zh-CN"/>
               </w:rPr>
               <w:t xml:space="preserve">  &lt;version&gt;3.1.0&lt;/version&gt;</w:t>
-            </w:r>
-            <w:r>
-              <w:rPr>
-                <w:rFonts w:hint="default" w:ascii="Courier New" w:hAnsi="Courier New" w:eastAsia="宋体" w:cs="Courier New"/>
-                <w:i w:val="0"/>
-                <w:iCs w:val="0"/>
-                <w:caps w:val="0"/>
-                <w:color w:val="0000FF"/>
-                <w:spacing w:val="0"/>
-                <w:sz w:val="15"/>
-                <w:szCs w:val="15"/>
-                <w:lang w:val="en-US" w:eastAsia="zh-CN"/>
-              </w:rPr>
-              <w:br w:type="textWrapping"/>
-            </w:r>
-            <w:r>
-              <w:rPr>
-                <w:rFonts w:hint="default" w:ascii="Courier New" w:hAnsi="Courier New" w:eastAsia="宋体" w:cs="Courier New"/>
-                <w:i w:val="0"/>
-                <w:iCs w:val="0"/>
-                <w:caps w:val="0"/>
-                <w:color w:val="0000FF"/>
-                <w:spacing w:val="0"/>
-                <w:sz w:val="15"/>
-                <w:szCs w:val="15"/>
-                <w:lang w:val="en-US" w:eastAsia="zh-CN"/>
-              </w:rPr>
-              <w:t>&lt;/dependency&gt;</w:t>
-            </w:r>
-          </w:p>
-        </w:tc>
-        <w:tc>
-          <w:tcPr>
-            <w:tcW w:w="1651" w:type="dxa"/>
-          </w:tcPr>
-          <w:p>
-            <w:pPr>
-              <w:rPr>
-                <w:rFonts w:hint="default"/>
-                <w:vertAlign w:val="baseline"/>
-                <w:lang w:val="en-US" w:eastAsia="zh-CN"/>
-              </w:rPr>
-            </w:pPr>
-          </w:p>
-        </w:tc>
-      </w:tr>
-      <w:tr>
-        <w:tblPrEx>
-          <w:tblBorders>
-            <w:top w:val="single" w:color="auto" w:sz="4" w:space="0"/>
-            <w:left w:val="single" w:color="auto" w:sz="4" w:space="0"/>
-            <w:bottom w:val="single" w:color="auto" w:sz="4" w:space="0"/>
-            <w:right w:val="single" w:color="auto" w:sz="4" w:space="0"/>
-            <w:insideH w:val="single" w:color="auto" w:sz="4" w:space="0"/>
-            <w:insideV w:val="single" w:color="auto" w:sz="4" w:space="0"/>
-          </w:tblBorders>
-        </w:tblPrEx>
-        <w:tc>
-          <w:tcPr>
-            <w:tcW w:w="1400" w:type="dxa"/>
-          </w:tcPr>
-          <w:p>
-            <w:pPr>
-              <w:rPr>
-                <w:rFonts w:hint="default"/>
-                <w:vertAlign w:val="baseline"/>
-                <w:lang w:val="en-US" w:eastAsia="zh-CN"/>
-              </w:rPr>
-            </w:pPr>
-            <w:r>
-              <w:rPr>
-                <w:rFonts w:hint="eastAsia"/>
-                <w:vertAlign w:val="baseline"/>
-                <w:lang w:val="en-US" w:eastAsia="zh-CN"/>
-              </w:rPr>
-              <w:t>JUnit</w:t>
-            </w:r>
-          </w:p>
-        </w:tc>
-        <w:tc>
-          <w:tcPr>
-            <w:tcW w:w="4716" w:type="dxa"/>
-          </w:tcPr>
-          <w:p>
-            <w:pPr>
-              <w:rPr>
-                <w:rFonts w:hint="default" w:ascii="Courier New" w:hAnsi="Courier New" w:eastAsia="宋体" w:cs="Courier New"/>
-                <w:i w:val="0"/>
-                <w:iCs w:val="0"/>
-                <w:caps w:val="0"/>
-                <w:color w:val="0000FF"/>
-                <w:spacing w:val="0"/>
-                <w:sz w:val="15"/>
-                <w:szCs w:val="15"/>
-                <w:lang w:val="en-US" w:eastAsia="zh-CN"/>
-              </w:rPr>
-            </w:pPr>
-            <w:r>
-              <w:rPr>
-                <w:rFonts w:hint="default" w:ascii="Courier New" w:hAnsi="Courier New" w:eastAsia="宋体" w:cs="Courier New"/>
-                <w:i w:val="0"/>
-                <w:iCs w:val="0"/>
-                <w:caps w:val="0"/>
-                <w:color w:val="0000FF"/>
-                <w:spacing w:val="0"/>
-                <w:sz w:val="15"/>
-                <w:szCs w:val="15"/>
-                <w:lang w:val="en-US" w:eastAsia="zh-CN"/>
-              </w:rPr>
-              <w:t>&lt;dependency&gt;</w:t>
-            </w:r>
-            <w:r>
-              <w:rPr>
-                <w:rFonts w:hint="default" w:ascii="Courier New" w:hAnsi="Courier New" w:eastAsia="宋体" w:cs="Courier New"/>
-                <w:i w:val="0"/>
-                <w:iCs w:val="0"/>
-                <w:caps w:val="0"/>
-                <w:color w:val="0000FF"/>
-                <w:spacing w:val="0"/>
-                <w:sz w:val="15"/>
-                <w:szCs w:val="15"/>
-                <w:lang w:val="en-US" w:eastAsia="zh-CN"/>
-              </w:rPr>
-              <w:br w:type="textWrapping"/>
-            </w:r>
-            <w:r>
-              <w:rPr>
-                <w:rFonts w:hint="default" w:ascii="Courier New" w:hAnsi="Courier New" w:eastAsia="宋体" w:cs="Courier New"/>
-                <w:i w:val="0"/>
-                <w:iCs w:val="0"/>
-                <w:caps w:val="0"/>
-                <w:color w:val="0000FF"/>
-                <w:spacing w:val="0"/>
-                <w:sz w:val="15"/>
-                <w:szCs w:val="15"/>
-                <w:lang w:val="en-US" w:eastAsia="zh-CN"/>
-              </w:rPr>
-              <w:t xml:space="preserve">  &lt;groupId&gt;junit&lt;/groupId&gt;</w:t>
-            </w:r>
-            <w:r>
-              <w:rPr>
-                <w:rFonts w:hint="default" w:ascii="Courier New" w:hAnsi="Courier New" w:eastAsia="宋体" w:cs="Courier New"/>
-                <w:i w:val="0"/>
-                <w:iCs w:val="0"/>
-                <w:caps w:val="0"/>
-                <w:color w:val="0000FF"/>
-                <w:spacing w:val="0"/>
-                <w:sz w:val="15"/>
-                <w:szCs w:val="15"/>
-                <w:lang w:val="en-US" w:eastAsia="zh-CN"/>
-              </w:rPr>
-              <w:br w:type="textWrapping"/>
-            </w:r>
-            <w:r>
-              <w:rPr>
-                <w:rFonts w:hint="default" w:ascii="Courier New" w:hAnsi="Courier New" w:eastAsia="宋体" w:cs="Courier New"/>
-                <w:i w:val="0"/>
-                <w:iCs w:val="0"/>
-                <w:caps w:val="0"/>
-                <w:color w:val="0000FF"/>
-                <w:spacing w:val="0"/>
-                <w:sz w:val="15"/>
-                <w:szCs w:val="15"/>
-                <w:lang w:val="en-US" w:eastAsia="zh-CN"/>
-              </w:rPr>
-              <w:t xml:space="preserve">  &lt;artifactId&gt;junit&lt;/artifactId&gt;</w:t>
-            </w:r>
-            <w:r>
-              <w:rPr>
-                <w:rFonts w:hint="default" w:ascii="Courier New" w:hAnsi="Courier New" w:eastAsia="宋体" w:cs="Courier New"/>
-                <w:i w:val="0"/>
-                <w:iCs w:val="0"/>
-                <w:caps w:val="0"/>
-                <w:color w:val="0000FF"/>
-                <w:spacing w:val="0"/>
-                <w:sz w:val="15"/>
-                <w:szCs w:val="15"/>
-                <w:lang w:val="en-US" w:eastAsia="zh-CN"/>
-              </w:rPr>
-              <w:br w:type="textWrapping"/>
-            </w:r>
-            <w:r>
-              <w:rPr>
-                <w:rFonts w:hint="default" w:ascii="Courier New" w:hAnsi="Courier New" w:eastAsia="宋体" w:cs="Courier New"/>
-                <w:i w:val="0"/>
-                <w:iCs w:val="0"/>
-                <w:caps w:val="0"/>
-                <w:color w:val="0000FF"/>
-                <w:spacing w:val="0"/>
-                <w:sz w:val="15"/>
-                <w:szCs w:val="15"/>
-                <w:lang w:val="en-US" w:eastAsia="zh-CN"/>
-              </w:rPr>
-              <w:t xml:space="preserve">  &lt;version&gt;4.11&lt;/version&gt;</w:t>
-            </w:r>
-            <w:r>
-              <w:rPr>
-                <w:rFonts w:hint="default" w:ascii="Courier New" w:hAnsi="Courier New" w:eastAsia="宋体" w:cs="Courier New"/>
-                <w:i w:val="0"/>
-                <w:iCs w:val="0"/>
-                <w:caps w:val="0"/>
-                <w:color w:val="0000FF"/>
-                <w:spacing w:val="0"/>
-                <w:sz w:val="15"/>
-                <w:szCs w:val="15"/>
-                <w:lang w:val="en-US" w:eastAsia="zh-CN"/>
-              </w:rPr>
-              <w:br w:type="textWrapping"/>
-            </w:r>
-            <w:r>
-              <w:rPr>
-                <w:rFonts w:hint="default" w:ascii="Courier New" w:hAnsi="Courier New" w:eastAsia="宋体" w:cs="Courier New"/>
-                <w:i w:val="0"/>
-                <w:iCs w:val="0"/>
-                <w:caps w:val="0"/>
-                <w:color w:val="0000FF"/>
-                <w:spacing w:val="0"/>
-                <w:sz w:val="15"/>
-                <w:szCs w:val="15"/>
-                <w:lang w:val="en-US" w:eastAsia="zh-CN"/>
-              </w:rPr>
-              <w:t xml:space="preserve">  &lt;scope&gt;test&lt;/scope&gt;</w:t>
             </w:r>
             <w:r>
               <w:rPr>
@@ -2638,7 +2433,237 @@
             <w:insideV w:val="single" w:color="auto" w:sz="4" w:space="0"/>
           </w:tblBorders>
           <w:tblCellMar>
+            <w:top w:w="0" w:type="dxa"/>
             <w:left w:w="108" w:type="dxa"/>
+            <w:bottom w:w="0" w:type="dxa"/>
+            <w:right w:w="108" w:type="dxa"/>
+          </w:tblCellMar>
+        </w:tblPrEx>
+        <w:tc>
+          <w:tcPr>
+            <w:tcW w:w="1400" w:type="dxa"/>
+          </w:tcPr>
+          <w:p>
+            <w:pPr>
+              <w:rPr>
+                <w:rFonts w:hint="default"/>
+                <w:vertAlign w:val="baseline"/>
+                <w:lang w:val="en-US" w:eastAsia="zh-CN"/>
+              </w:rPr>
+            </w:pPr>
+            <w:r>
+              <w:rPr>
+                <w:rFonts w:hint="eastAsia"/>
+                <w:vertAlign w:val="baseline"/>
+                <w:lang w:val="en-US" w:eastAsia="zh-CN"/>
+              </w:rPr>
+              <w:t>JUnit</w:t>
+            </w:r>
+          </w:p>
+        </w:tc>
+        <w:tc>
+          <w:tcPr>
+            <w:tcW w:w="4716" w:type="dxa"/>
+          </w:tcPr>
+          <w:p>
+            <w:pPr>
+              <w:rPr>
+                <w:rFonts w:hint="default" w:ascii="Courier New" w:hAnsi="Courier New" w:eastAsia="宋体" w:cs="Courier New"/>
+                <w:i w:val="0"/>
+                <w:iCs w:val="0"/>
+                <w:caps w:val="0"/>
+                <w:color w:val="0000FF"/>
+                <w:spacing w:val="0"/>
+                <w:sz w:val="15"/>
+                <w:szCs w:val="15"/>
+                <w:lang w:val="en-US" w:eastAsia="zh-CN"/>
+              </w:rPr>
+            </w:pPr>
+            <w:r>
+              <w:rPr>
+                <w:rFonts w:hint="default" w:ascii="Courier New" w:hAnsi="Courier New" w:eastAsia="宋体" w:cs="Courier New"/>
+                <w:i w:val="0"/>
+                <w:iCs w:val="0"/>
+                <w:caps w:val="0"/>
+                <w:color w:val="0000FF"/>
+                <w:spacing w:val="0"/>
+                <w:sz w:val="15"/>
+                <w:szCs w:val="15"/>
+                <w:lang w:val="en-US" w:eastAsia="zh-CN"/>
+              </w:rPr>
+              <w:t>&lt;dependency&gt;</w:t>
+            </w:r>
+            <w:r>
+              <w:rPr>
+                <w:rFonts w:hint="default" w:ascii="Courier New" w:hAnsi="Courier New" w:eastAsia="宋体" w:cs="Courier New"/>
+                <w:i w:val="0"/>
+                <w:iCs w:val="0"/>
+                <w:caps w:val="0"/>
+                <w:color w:val="0000FF"/>
+                <w:spacing w:val="0"/>
+                <w:sz w:val="15"/>
+                <w:szCs w:val="15"/>
+                <w:lang w:val="en-US" w:eastAsia="zh-CN"/>
+              </w:rPr>
+              <w:br w:type="textWrapping"/>
+            </w:r>
+            <w:r>
+              <w:rPr>
+                <w:rFonts w:hint="default" w:ascii="Courier New" w:hAnsi="Courier New" w:eastAsia="宋体" w:cs="Courier New"/>
+                <w:i w:val="0"/>
+                <w:iCs w:val="0"/>
+                <w:caps w:val="0"/>
+                <w:color w:val="0000FF"/>
+                <w:spacing w:val="0"/>
+                <w:sz w:val="15"/>
+                <w:szCs w:val="15"/>
+                <w:lang w:val="en-US" w:eastAsia="zh-CN"/>
+              </w:rPr>
+              <w:t xml:space="preserve">  &lt;groupId&gt;junit&lt;/groupId&gt;</w:t>
+            </w:r>
+            <w:r>
+              <w:rPr>
+                <w:rFonts w:hint="default" w:ascii="Courier New" w:hAnsi="Courier New" w:eastAsia="宋体" w:cs="Courier New"/>
+                <w:i w:val="0"/>
+                <w:iCs w:val="0"/>
+                <w:caps w:val="0"/>
+                <w:color w:val="0000FF"/>
+                <w:spacing w:val="0"/>
+                <w:sz w:val="15"/>
+                <w:szCs w:val="15"/>
+                <w:lang w:val="en-US" w:eastAsia="zh-CN"/>
+              </w:rPr>
+              <w:br w:type="textWrapping"/>
+            </w:r>
+            <w:r>
+              <w:rPr>
+                <w:rFonts w:hint="default" w:ascii="Courier New" w:hAnsi="Courier New" w:eastAsia="宋体" w:cs="Courier New"/>
+                <w:i w:val="0"/>
+                <w:iCs w:val="0"/>
+                <w:caps w:val="0"/>
+                <w:color w:val="0000FF"/>
+                <w:spacing w:val="0"/>
+                <w:sz w:val="15"/>
+                <w:szCs w:val="15"/>
+                <w:lang w:val="en-US" w:eastAsia="zh-CN"/>
+              </w:rPr>
+              <w:t xml:space="preserve">  &lt;artifactId&gt;junit&lt;/artifactId&gt;</w:t>
+            </w:r>
+            <w:r>
+              <w:rPr>
+                <w:rFonts w:hint="default" w:ascii="Courier New" w:hAnsi="Courier New" w:eastAsia="宋体" w:cs="Courier New"/>
+                <w:i w:val="0"/>
+                <w:iCs w:val="0"/>
+                <w:caps w:val="0"/>
+                <w:color w:val="0000FF"/>
+                <w:spacing w:val="0"/>
+                <w:sz w:val="15"/>
+                <w:szCs w:val="15"/>
+                <w:lang w:val="en-US" w:eastAsia="zh-CN"/>
+              </w:rPr>
+              <w:br w:type="textWrapping"/>
+            </w:r>
+            <w:r>
+              <w:rPr>
+                <w:rFonts w:hint="default" w:ascii="Courier New" w:hAnsi="Courier New" w:eastAsia="宋体" w:cs="Courier New"/>
+                <w:i w:val="0"/>
+                <w:iCs w:val="0"/>
+                <w:caps w:val="0"/>
+                <w:color w:val="0000FF"/>
+                <w:spacing w:val="0"/>
+                <w:sz w:val="15"/>
+                <w:szCs w:val="15"/>
+                <w:lang w:val="en-US" w:eastAsia="zh-CN"/>
+              </w:rPr>
+              <w:t xml:space="preserve">  &lt;version&gt;4.11&lt;/version&gt;</w:t>
+            </w:r>
+            <w:r>
+              <w:rPr>
+                <w:rFonts w:hint="default" w:ascii="Courier New" w:hAnsi="Courier New" w:eastAsia="宋体" w:cs="Courier New"/>
+                <w:i w:val="0"/>
+                <w:iCs w:val="0"/>
+                <w:caps w:val="0"/>
+                <w:color w:val="0000FF"/>
+                <w:spacing w:val="0"/>
+                <w:sz w:val="15"/>
+                <w:szCs w:val="15"/>
+                <w:lang w:val="en-US" w:eastAsia="zh-CN"/>
+              </w:rPr>
+              <w:br w:type="textWrapping"/>
+            </w:r>
+            <w:r>
+              <w:rPr>
+                <w:rFonts w:hint="default" w:ascii="Courier New" w:hAnsi="Courier New" w:eastAsia="宋体" w:cs="Courier New"/>
+                <w:i w:val="0"/>
+                <w:iCs w:val="0"/>
+                <w:caps w:val="0"/>
+                <w:color w:val="0000FF"/>
+                <w:spacing w:val="0"/>
+                <w:sz w:val="15"/>
+                <w:szCs w:val="15"/>
+                <w:lang w:val="en-US" w:eastAsia="zh-CN"/>
+              </w:rPr>
+              <w:t xml:space="preserve">  &lt;scope&gt;test&lt;/scope&gt;</w:t>
+            </w:r>
+            <w:r>
+              <w:rPr>
+                <w:rFonts w:hint="default" w:ascii="Courier New" w:hAnsi="Courier New" w:eastAsia="宋体" w:cs="Courier New"/>
+                <w:i w:val="0"/>
+                <w:iCs w:val="0"/>
+                <w:caps w:val="0"/>
+                <w:color w:val="0000FF"/>
+                <w:spacing w:val="0"/>
+                <w:sz w:val="15"/>
+                <w:szCs w:val="15"/>
+                <w:lang w:val="en-US" w:eastAsia="zh-CN"/>
+              </w:rPr>
+              <w:br w:type="textWrapping"/>
+            </w:r>
+            <w:r>
+              <w:rPr>
+                <w:rFonts w:hint="default" w:ascii="Courier New" w:hAnsi="Courier New" w:eastAsia="宋体" w:cs="Courier New"/>
+                <w:i w:val="0"/>
+                <w:iCs w:val="0"/>
+                <w:caps w:val="0"/>
+                <w:color w:val="0000FF"/>
+                <w:spacing w:val="0"/>
+                <w:sz w:val="15"/>
+                <w:szCs w:val="15"/>
+                <w:lang w:val="en-US" w:eastAsia="zh-CN"/>
+              </w:rPr>
+              <w:t>&lt;/dependency&gt;</w:t>
+            </w:r>
+          </w:p>
+        </w:tc>
+        <w:tc>
+          <w:tcPr>
+            <w:tcW w:w="1651" w:type="dxa"/>
+          </w:tcPr>
+          <w:p>
+            <w:pPr>
+              <w:rPr>
+                <w:rFonts w:hint="default"/>
+                <w:vertAlign w:val="baseline"/>
+                <w:lang w:val="en-US" w:eastAsia="zh-CN"/>
+              </w:rPr>
+            </w:pPr>
+          </w:p>
+        </w:tc>
+      </w:tr>
+      <w:tr>
+        <w:tblPrEx>
+          <w:tblBorders>
+            <w:top w:val="single" w:color="auto" w:sz="4" w:space="0"/>
+            <w:left w:val="single" w:color="auto" w:sz="4" w:space="0"/>
+            <w:bottom w:val="single" w:color="auto" w:sz="4" w:space="0"/>
+            <w:right w:val="single" w:color="auto" w:sz="4" w:space="0"/>
+            <w:insideH w:val="single" w:color="auto" w:sz="4" w:space="0"/>
+            <w:insideV w:val="single" w:color="auto" w:sz="4" w:space="0"/>
+          </w:tblBorders>
+          <w:tblCellMar>
+            <w:top w:w="0" w:type="dxa"/>
+            <w:left w:w="108" w:type="dxa"/>
+            <w:bottom w:w="0" w:type="dxa"/>
             <w:right w:w="108" w:type="dxa"/>
           </w:tblCellMar>
         </w:tblPrEx>
@@ -4143,7 +4168,9 @@
         </w:tblBorders>
         <w:tblLayout w:type="fixed"/>
         <w:tblCellMar>
+          <w:top w:w="0" w:type="dxa"/>
           <w:left w:w="108" w:type="dxa"/>
+          <w:bottom w:w="0" w:type="dxa"/>
           <w:right w:w="108" w:type="dxa"/>
         </w:tblCellMar>
       </w:tblPr>
@@ -4161,10 +4188,6 @@
             <w:insideH w:val="single" w:color="auto" w:sz="4" w:space="0"/>
             <w:insideV w:val="single" w:color="auto" w:sz="4" w:space="0"/>
           </w:tblBorders>
-          <w:tblCellMar>
-            <w:left w:w="108" w:type="dxa"/>
-            <w:right w:w="108" w:type="dxa"/>
-          </w:tblCellMar>
         </w:tblPrEx>
         <w:trPr>
           <w:trHeight w:val="344" w:hRule="atLeast"/>
@@ -4225,7 +4248,9 @@
             <w:insideV w:val="single" w:color="auto" w:sz="4" w:space="0"/>
           </w:tblBorders>
           <w:tblCellMar>
+            <w:top w:w="0" w:type="dxa"/>
             <w:left w:w="108" w:type="dxa"/>
+            <w:bottom w:w="0" w:type="dxa"/>
             <w:right w:w="108" w:type="dxa"/>
           </w:tblCellMar>
         </w:tblPrEx>
@@ -4371,7 +4396,6 @@
                 <w:spacing w:val="0"/>
                 <w:sz w:val="16"/>
                 <w:szCs w:val="16"/>
-                <w:bdr w:val="none" w:color="auto" w:sz="0" w:space="0"/>
                 <w:shd w:val="clear" w:fill="FFFFFF"/>
               </w:rPr>
               <w:br w:type="textWrapping"/>
@@ -4404,7 +4428,9 @@
             <w:insideV w:val="single" w:color="auto" w:sz="4" w:space="0"/>
           </w:tblBorders>
           <w:tblCellMar>
+            <w:top w:w="0" w:type="dxa"/>
             <w:left w:w="108" w:type="dxa"/>
+            <w:bottom w:w="0" w:type="dxa"/>
             <w:right w:w="108" w:type="dxa"/>
           </w:tblCellMar>
         </w:tblPrEx>
@@ -4608,8 +4634,6 @@
         </w:rPr>
         <w:t>配置</w:t>
       </w:r>
-      <w:bookmarkStart w:id="0" w:name="_GoBack"/>
-      <w:bookmarkEnd w:id="0"/>
     </w:p>
     <w:p>
       <w:pPr>
@@ -4641,7 +4665,9 @@
         </w:tblBorders>
         <w:tblLayout w:type="autofit"/>
         <w:tblCellMar>
+          <w:top w:w="0" w:type="dxa"/>
           <w:left w:w="108" w:type="dxa"/>
+          <w:bottom w:w="0" w:type="dxa"/>
           <w:right w:w="108" w:type="dxa"/>
         </w:tblCellMar>
       </w:tblPr>
@@ -4658,6 +4684,12 @@
             <w:insideH w:val="single" w:color="auto" w:sz="4" w:space="0"/>
             <w:insideV w:val="single" w:color="auto" w:sz="4" w:space="0"/>
           </w:tblBorders>
+          <w:tblCellMar>
+            <w:top w:w="0" w:type="dxa"/>
+            <w:left w:w="108" w:type="dxa"/>
+            <w:bottom w:w="0" w:type="dxa"/>
+            <w:right w:w="108" w:type="dxa"/>
+          </w:tblCellMar>
         </w:tblPrEx>
         <w:tc>
           <w:tcPr>
@@ -5250,7 +5282,9 @@
         </w:tblBorders>
         <w:tblLayout w:type="autofit"/>
         <w:tblCellMar>
+          <w:top w:w="0" w:type="dxa"/>
           <w:left w:w="108" w:type="dxa"/>
+          <w:bottom w:w="0" w:type="dxa"/>
           <w:right w:w="108" w:type="dxa"/>
         </w:tblCellMar>
       </w:tblPr>
@@ -6816,7 +6850,301 @@
         </w:tblBorders>
         <w:tblLayout w:type="autofit"/>
         <w:tblCellMar>
+          <w:top w:w="0" w:type="dxa"/>
           <w:left w:w="108" w:type="dxa"/>
+          <w:bottom w:w="0" w:type="dxa"/>
+          <w:right w:w="108" w:type="dxa"/>
+        </w:tblCellMar>
+      </w:tblPr>
+      <w:tblGrid>
+        <w:gridCol w:w="8522"/>
+      </w:tblGrid>
+      <w:tr>
+        <w:tblPrEx>
+          <w:tblBorders>
+            <w:top w:val="single" w:color="auto" w:sz="4" w:space="0"/>
+            <w:left w:val="single" w:color="auto" w:sz="4" w:space="0"/>
+            <w:bottom w:val="single" w:color="auto" w:sz="4" w:space="0"/>
+            <w:right w:val="single" w:color="auto" w:sz="4" w:space="0"/>
+            <w:insideH w:val="single" w:color="auto" w:sz="4" w:space="0"/>
+            <w:insideV w:val="single" w:color="auto" w:sz="4" w:space="0"/>
+          </w:tblBorders>
+          <w:tblCellMar>
+            <w:top w:w="0" w:type="dxa"/>
+            <w:left w:w="108" w:type="dxa"/>
+            <w:bottom w:w="0" w:type="dxa"/>
+            <w:right w:w="108" w:type="dxa"/>
+          </w:tblCellMar>
+        </w:tblPrEx>
+        <w:tc>
+          <w:tcPr>
+            <w:tcW w:w="8522" w:type="dxa"/>
+          </w:tcPr>
+          <w:p>
+            <w:pPr>
+              <w:rPr>
+                <w:rFonts w:hint="default"/>
+                <w:vertAlign w:val="baseline"/>
+                <w:lang w:val="en-US" w:eastAsia="zh-CN"/>
+              </w:rPr>
+            </w:pPr>
+            <w:r>
+              <w:rPr>
+                <w:rFonts w:hint="default"/>
+                <w:vertAlign w:val="baseline"/>
+                <w:lang w:val="en-US" w:eastAsia="zh-CN"/>
+              </w:rPr>
+              <w:t>&lt;?xml version="1.0" encoding="UTF-8"?&gt;</w:t>
+            </w:r>
+          </w:p>
+          <w:p>
+            <w:pPr>
+              <w:rPr>
+                <w:rFonts w:hint="default"/>
+                <w:vertAlign w:val="baseline"/>
+                <w:lang w:val="en-US" w:eastAsia="zh-CN"/>
+              </w:rPr>
+            </w:pPr>
+            <w:r>
+              <w:rPr>
+                <w:rFonts w:hint="default"/>
+                <w:vertAlign w:val="baseline"/>
+                <w:lang w:val="en-US" w:eastAsia="zh-CN"/>
+              </w:rPr>
+              <w:t>&lt;beans xmlns="http://www.springframework.org/schema/beans"</w:t>
+            </w:r>
+          </w:p>
+          <w:p>
+            <w:pPr>
+              <w:rPr>
+                <w:rFonts w:hint="default"/>
+                <w:vertAlign w:val="baseline"/>
+                <w:lang w:val="en-US" w:eastAsia="zh-CN"/>
+              </w:rPr>
+            </w:pPr>
+            <w:r>
+              <w:rPr>
+                <w:rFonts w:hint="default"/>
+                <w:vertAlign w:val="baseline"/>
+                <w:lang w:val="en-US" w:eastAsia="zh-CN"/>
+              </w:rPr>
+              <w:t xml:space="preserve">       xmlns:xsi="http://www.w3.org/2001/XMLSchema-instance"</w:t>
+            </w:r>
+          </w:p>
+          <w:p>
+            <w:pPr>
+              <w:rPr>
+                <w:rFonts w:hint="default"/>
+                <w:vertAlign w:val="baseline"/>
+                <w:lang w:val="en-US" w:eastAsia="zh-CN"/>
+              </w:rPr>
+            </w:pPr>
+            <w:r>
+              <w:rPr>
+                <w:rFonts w:hint="default"/>
+                <w:vertAlign w:val="baseline"/>
+                <w:lang w:val="en-US" w:eastAsia="zh-CN"/>
+              </w:rPr>
+              <w:t xml:space="preserve">       xmlns:context="http://www.springframework.org/schema/context"</w:t>
+            </w:r>
+          </w:p>
+          <w:p>
+            <w:pPr>
+              <w:rPr>
+                <w:rFonts w:hint="default"/>
+                <w:vertAlign w:val="baseline"/>
+                <w:lang w:val="en-US" w:eastAsia="zh-CN"/>
+              </w:rPr>
+            </w:pPr>
+            <w:r>
+              <w:rPr>
+                <w:rFonts w:hint="default"/>
+                <w:vertAlign w:val="baseline"/>
+                <w:lang w:val="en-US" w:eastAsia="zh-CN"/>
+              </w:rPr>
+              <w:t xml:space="preserve">       xsi:schemaLocation="http://www.springframework.org/schema/beans</w:t>
+            </w:r>
+          </w:p>
+          <w:p>
+            <w:pPr>
+              <w:rPr>
+                <w:rFonts w:hint="default"/>
+                <w:vertAlign w:val="baseline"/>
+                <w:lang w:val="en-US" w:eastAsia="zh-CN"/>
+              </w:rPr>
+            </w:pPr>
+            <w:r>
+              <w:rPr>
+                <w:rFonts w:hint="default"/>
+                <w:vertAlign w:val="baseline"/>
+                <w:lang w:val="en-US" w:eastAsia="zh-CN"/>
+              </w:rPr>
+              <w:t xml:space="preserve">       http://www.springframework.org/schema/beans/spring-beans.xsd</w:t>
+            </w:r>
+          </w:p>
+          <w:p>
+            <w:pPr>
+              <w:rPr>
+                <w:rFonts w:hint="default"/>
+                <w:vertAlign w:val="baseline"/>
+                <w:lang w:val="en-US" w:eastAsia="zh-CN"/>
+              </w:rPr>
+            </w:pPr>
+            <w:r>
+              <w:rPr>
+                <w:rFonts w:hint="default"/>
+                <w:vertAlign w:val="baseline"/>
+                <w:lang w:val="en-US" w:eastAsia="zh-CN"/>
+              </w:rPr>
+              <w:t xml:space="preserve">       http://www.springframework.org/schema/context</w:t>
+            </w:r>
+          </w:p>
+          <w:p>
+            <w:pPr>
+              <w:rPr>
+                <w:rFonts w:hint="default"/>
+                <w:vertAlign w:val="baseline"/>
+                <w:lang w:val="en-US" w:eastAsia="zh-CN"/>
+              </w:rPr>
+            </w:pPr>
+            <w:r>
+              <w:rPr>
+                <w:rFonts w:hint="default"/>
+                <w:vertAlign w:val="baseline"/>
+                <w:lang w:val="en-US" w:eastAsia="zh-CN"/>
+              </w:rPr>
+              <w:t xml:space="preserve">       http://www.springframework.org/schema/context/spring-context.xsd"&gt;</w:t>
+            </w:r>
+          </w:p>
+          <w:p>
+            <w:pPr>
+              <w:rPr>
+                <w:rFonts w:hint="default"/>
+                <w:vertAlign w:val="baseline"/>
+                <w:lang w:val="en-US" w:eastAsia="zh-CN"/>
+              </w:rPr>
+            </w:pPr>
+          </w:p>
+          <w:p>
+            <w:pPr>
+              <w:rPr>
+                <w:rFonts w:hint="default"/>
+                <w:vertAlign w:val="baseline"/>
+                <w:lang w:val="en-US" w:eastAsia="zh-CN"/>
+              </w:rPr>
+            </w:pPr>
+            <w:r>
+              <w:rPr>
+                <w:rFonts w:hint="default"/>
+                <w:vertAlign w:val="baseline"/>
+                <w:lang w:val="en-US" w:eastAsia="zh-CN"/>
+              </w:rPr>
+              <w:t xml:space="preserve">    &lt;bean id="getHerfRequest" class="tech.pariote.bean.GetHerfRequest"&gt;</w:t>
+            </w:r>
+          </w:p>
+          <w:p>
+            <w:pPr>
+              <w:rPr>
+                <w:rFonts w:hint="default"/>
+                <w:vertAlign w:val="baseline"/>
+                <w:lang w:val="en-US" w:eastAsia="zh-CN"/>
+              </w:rPr>
+            </w:pPr>
+            <w:r>
+              <w:rPr>
+                <w:rFonts w:hint="default"/>
+                <w:vertAlign w:val="baseline"/>
+                <w:lang w:val="en-US" w:eastAsia="zh-CN"/>
+              </w:rPr>
+              <w:t xml:space="preserve">        &lt;constructor-arg index="0" value="sourcepage"/&gt;</w:t>
+            </w:r>
+          </w:p>
+          <w:p>
+            <w:pPr>
+              <w:rPr>
+                <w:rFonts w:hint="default"/>
+                <w:vertAlign w:val="baseline"/>
+                <w:lang w:val="en-US" w:eastAsia="zh-CN"/>
+              </w:rPr>
+            </w:pPr>
+            <w:r>
+              <w:rPr>
+                <w:rFonts w:hint="default"/>
+                <w:vertAlign w:val="baseline"/>
+                <w:lang w:val="en-US" w:eastAsia="zh-CN"/>
+              </w:rPr>
+              <w:t xml:space="preserve">    &lt;/bean&gt;</w:t>
+            </w:r>
+          </w:p>
+          <w:p>
+            <w:pPr>
+              <w:rPr>
+                <w:rFonts w:hint="default"/>
+                <w:vertAlign w:val="baseline"/>
+                <w:lang w:val="en-US" w:eastAsia="zh-CN"/>
+              </w:rPr>
+            </w:pPr>
+            <w:r>
+              <w:rPr>
+                <w:rFonts w:hint="default"/>
+                <w:vertAlign w:val="baseline"/>
+                <w:lang w:val="en-US" w:eastAsia="zh-CN"/>
+              </w:rPr>
+              <w:t>&lt;/beans&gt;</w:t>
+            </w:r>
+          </w:p>
+        </w:tc>
+      </w:tr>
+    </w:tbl>
+    <w:p>
+      <w:pPr>
+        <w:rPr>
+          <w:rFonts w:hint="default"/>
+          <w:lang w:val="en-US" w:eastAsia="zh-CN"/>
+        </w:rPr>
+      </w:pPr>
+    </w:p>
+    <w:p>
+      <w:pPr>
+        <w:rPr>
+          <w:rFonts w:hint="eastAsia"/>
+          <w:lang w:val="en-US" w:eastAsia="zh-CN"/>
+        </w:rPr>
+      </w:pPr>
+    </w:p>
+    <w:p>
+      <w:pPr>
+        <w:rPr>
+          <w:rFonts w:hint="eastAsia"/>
+          <w:lang w:val="en-US" w:eastAsia="zh-CN"/>
+        </w:rPr>
+      </w:pPr>
+      <w:r>
+        <w:rPr>
+          <w:rFonts w:hint="eastAsia"/>
+          <w:lang w:val="en-US" w:eastAsia="zh-CN"/>
+        </w:rPr>
+        <w:t>测试是否配置成功</w:t>
+      </w:r>
+    </w:p>
+    <w:tbl>
+      <w:tblPr>
+        <w:tblStyle w:val="8"/>
+        <w:tblW w:w="0" w:type="auto"/>
+        <w:tblInd w:w="0" w:type="dxa"/>
+        <w:tblBorders>
+          <w:top w:val="single" w:color="auto" w:sz="4" w:space="0"/>
+          <w:left w:val="single" w:color="auto" w:sz="4" w:space="0"/>
+          <w:bottom w:val="single" w:color="auto" w:sz="4" w:space="0"/>
+          <w:right w:val="single" w:color="auto" w:sz="4" w:space="0"/>
+          <w:insideH w:val="single" w:color="auto" w:sz="4" w:space="0"/>
+          <w:insideV w:val="single" w:color="auto" w:sz="4" w:space="0"/>
+        </w:tblBorders>
+        <w:tblLayout w:type="autofit"/>
+        <w:tblCellMar>
+          <w:top w:w="0" w:type="dxa"/>
+          <w:left w:w="108" w:type="dxa"/>
+          <w:bottom w:w="0" w:type="dxa"/>
           <w:right w:w="108" w:type="dxa"/>
         </w:tblCellMar>
       </w:tblPr>
@@ -6852,294 +7180,6 @@
                 <w:vertAlign w:val="baseline"/>
                 <w:lang w:val="en-US" w:eastAsia="zh-CN"/>
               </w:rPr>
-              <w:t>&lt;?xml version="1.0" encoding="UTF-8"?&gt;</w:t>
-            </w:r>
-          </w:p>
-          <w:p>
-            <w:pPr>
-              <w:rPr>
-                <w:rFonts w:hint="default"/>
-                <w:vertAlign w:val="baseline"/>
-                <w:lang w:val="en-US" w:eastAsia="zh-CN"/>
-              </w:rPr>
-            </w:pPr>
-            <w:r>
-              <w:rPr>
-                <w:rFonts w:hint="default"/>
-                <w:vertAlign w:val="baseline"/>
-                <w:lang w:val="en-US" w:eastAsia="zh-CN"/>
-              </w:rPr>
-              <w:t>&lt;beans xmlns="http://www.springframework.org/schema/beans"</w:t>
-            </w:r>
-          </w:p>
-          <w:p>
-            <w:pPr>
-              <w:rPr>
-                <w:rFonts w:hint="default"/>
-                <w:vertAlign w:val="baseline"/>
-                <w:lang w:val="en-US" w:eastAsia="zh-CN"/>
-              </w:rPr>
-            </w:pPr>
-            <w:r>
-              <w:rPr>
-                <w:rFonts w:hint="default"/>
-                <w:vertAlign w:val="baseline"/>
-                <w:lang w:val="en-US" w:eastAsia="zh-CN"/>
-              </w:rPr>
-              <w:t xml:space="preserve">       xmlns:xsi="http://www.w3.org/2001/XMLSchema-instance"</w:t>
-            </w:r>
-          </w:p>
-          <w:p>
-            <w:pPr>
-              <w:rPr>
-                <w:rFonts w:hint="default"/>
-                <w:vertAlign w:val="baseline"/>
-                <w:lang w:val="en-US" w:eastAsia="zh-CN"/>
-              </w:rPr>
-            </w:pPr>
-            <w:r>
-              <w:rPr>
-                <w:rFonts w:hint="default"/>
-                <w:vertAlign w:val="baseline"/>
-                <w:lang w:val="en-US" w:eastAsia="zh-CN"/>
-              </w:rPr>
-              <w:t xml:space="preserve">       xmlns:context="http://www.springframework.org/schema/context"</w:t>
-            </w:r>
-          </w:p>
-          <w:p>
-            <w:pPr>
-              <w:rPr>
-                <w:rFonts w:hint="default"/>
-                <w:vertAlign w:val="baseline"/>
-                <w:lang w:val="en-US" w:eastAsia="zh-CN"/>
-              </w:rPr>
-            </w:pPr>
-            <w:r>
-              <w:rPr>
-                <w:rFonts w:hint="default"/>
-                <w:vertAlign w:val="baseline"/>
-                <w:lang w:val="en-US" w:eastAsia="zh-CN"/>
-              </w:rPr>
-              <w:t xml:space="preserve">       xsi:schemaLocation="http://www.springframework.org/schema/beans</w:t>
-            </w:r>
-          </w:p>
-          <w:p>
-            <w:pPr>
-              <w:rPr>
-                <w:rFonts w:hint="default"/>
-                <w:vertAlign w:val="baseline"/>
-                <w:lang w:val="en-US" w:eastAsia="zh-CN"/>
-              </w:rPr>
-            </w:pPr>
-            <w:r>
-              <w:rPr>
-                <w:rFonts w:hint="default"/>
-                <w:vertAlign w:val="baseline"/>
-                <w:lang w:val="en-US" w:eastAsia="zh-CN"/>
-              </w:rPr>
-              <w:t xml:space="preserve">       http://www.springframework.org/schema/beans/spring-beans.xsd</w:t>
-            </w:r>
-          </w:p>
-          <w:p>
-            <w:pPr>
-              <w:rPr>
-                <w:rFonts w:hint="default"/>
-                <w:vertAlign w:val="baseline"/>
-                <w:lang w:val="en-US" w:eastAsia="zh-CN"/>
-              </w:rPr>
-            </w:pPr>
-            <w:r>
-              <w:rPr>
-                <w:rFonts w:hint="default"/>
-                <w:vertAlign w:val="baseline"/>
-                <w:lang w:val="en-US" w:eastAsia="zh-CN"/>
-              </w:rPr>
-              <w:t xml:space="preserve">       http://www.springframework.org/schema/context</w:t>
-            </w:r>
-          </w:p>
-          <w:p>
-            <w:pPr>
-              <w:rPr>
-                <w:rFonts w:hint="default"/>
-                <w:vertAlign w:val="baseline"/>
-                <w:lang w:val="en-US" w:eastAsia="zh-CN"/>
-              </w:rPr>
-            </w:pPr>
-            <w:r>
-              <w:rPr>
-                <w:rFonts w:hint="default"/>
-                <w:vertAlign w:val="baseline"/>
-                <w:lang w:val="en-US" w:eastAsia="zh-CN"/>
-              </w:rPr>
-              <w:t xml:space="preserve">       http://www.springframework.org/schema/context/spring-context.xsd"&gt;</w:t>
-            </w:r>
-          </w:p>
-          <w:p>
-            <w:pPr>
-              <w:rPr>
-                <w:rFonts w:hint="default"/>
-                <w:vertAlign w:val="baseline"/>
-                <w:lang w:val="en-US" w:eastAsia="zh-CN"/>
-              </w:rPr>
-            </w:pPr>
-          </w:p>
-          <w:p>
-            <w:pPr>
-              <w:rPr>
-                <w:rFonts w:hint="default"/>
-                <w:vertAlign w:val="baseline"/>
-                <w:lang w:val="en-US" w:eastAsia="zh-CN"/>
-              </w:rPr>
-            </w:pPr>
-            <w:r>
-              <w:rPr>
-                <w:rFonts w:hint="default"/>
-                <w:vertAlign w:val="baseline"/>
-                <w:lang w:val="en-US" w:eastAsia="zh-CN"/>
-              </w:rPr>
-              <w:t xml:space="preserve">    &lt;bean id="getHerfRequest" class="tech.pariote.bean.GetHerfRequest"&gt;</w:t>
-            </w:r>
-          </w:p>
-          <w:p>
-            <w:pPr>
-              <w:rPr>
-                <w:rFonts w:hint="default"/>
-                <w:vertAlign w:val="baseline"/>
-                <w:lang w:val="en-US" w:eastAsia="zh-CN"/>
-              </w:rPr>
-            </w:pPr>
-            <w:r>
-              <w:rPr>
-                <w:rFonts w:hint="default"/>
-                <w:vertAlign w:val="baseline"/>
-                <w:lang w:val="en-US" w:eastAsia="zh-CN"/>
-              </w:rPr>
-              <w:t xml:space="preserve">        &lt;constructor-arg index="0" value="sourcepage"/&gt;</w:t>
-            </w:r>
-          </w:p>
-          <w:p>
-            <w:pPr>
-              <w:rPr>
-                <w:rFonts w:hint="default"/>
-                <w:vertAlign w:val="baseline"/>
-                <w:lang w:val="en-US" w:eastAsia="zh-CN"/>
-              </w:rPr>
-            </w:pPr>
-            <w:r>
-              <w:rPr>
-                <w:rFonts w:hint="default"/>
-                <w:vertAlign w:val="baseline"/>
-                <w:lang w:val="en-US" w:eastAsia="zh-CN"/>
-              </w:rPr>
-              <w:t xml:space="preserve">    &lt;/bean&gt;</w:t>
-            </w:r>
-          </w:p>
-          <w:p>
-            <w:pPr>
-              <w:rPr>
-                <w:rFonts w:hint="default"/>
-                <w:vertAlign w:val="baseline"/>
-                <w:lang w:val="en-US" w:eastAsia="zh-CN"/>
-              </w:rPr>
-            </w:pPr>
-            <w:r>
-              <w:rPr>
-                <w:rFonts w:hint="default"/>
-                <w:vertAlign w:val="baseline"/>
-                <w:lang w:val="en-US" w:eastAsia="zh-CN"/>
-              </w:rPr>
-              <w:t>&lt;/beans&gt;</w:t>
-            </w:r>
-          </w:p>
-        </w:tc>
-      </w:tr>
-    </w:tbl>
-    <w:p>
-      <w:pPr>
-        <w:rPr>
-          <w:rFonts w:hint="default"/>
-          <w:lang w:val="en-US" w:eastAsia="zh-CN"/>
-        </w:rPr>
-      </w:pPr>
-    </w:p>
-    <w:p>
-      <w:pPr>
-        <w:rPr>
-          <w:rFonts w:hint="eastAsia"/>
-          <w:lang w:val="en-US" w:eastAsia="zh-CN"/>
-        </w:rPr>
-      </w:pPr>
-    </w:p>
-    <w:p>
-      <w:pPr>
-        <w:rPr>
-          <w:rFonts w:hint="eastAsia"/>
-          <w:lang w:val="en-US" w:eastAsia="zh-CN"/>
-        </w:rPr>
-      </w:pPr>
-      <w:r>
-        <w:rPr>
-          <w:rFonts w:hint="eastAsia"/>
-          <w:lang w:val="en-US" w:eastAsia="zh-CN"/>
-        </w:rPr>
-        <w:t>测试是否配置成功</w:t>
-      </w:r>
-    </w:p>
-    <w:tbl>
-      <w:tblPr>
-        <w:tblStyle w:val="8"/>
-        <w:tblW w:w="0" w:type="auto"/>
-        <w:tblInd w:w="0" w:type="dxa"/>
-        <w:tblBorders>
-          <w:top w:val="single" w:color="auto" w:sz="4" w:space="0"/>
-          <w:left w:val="single" w:color="auto" w:sz="4" w:space="0"/>
-          <w:bottom w:val="single" w:color="auto" w:sz="4" w:space="0"/>
-          <w:right w:val="single" w:color="auto" w:sz="4" w:space="0"/>
-          <w:insideH w:val="single" w:color="auto" w:sz="4" w:space="0"/>
-          <w:insideV w:val="single" w:color="auto" w:sz="4" w:space="0"/>
-        </w:tblBorders>
-        <w:tblLayout w:type="autofit"/>
-        <w:tblCellMar>
-          <w:left w:w="108" w:type="dxa"/>
-          <w:right w:w="108" w:type="dxa"/>
-        </w:tblCellMar>
-      </w:tblPr>
-      <w:tblGrid>
-        <w:gridCol w:w="8522"/>
-      </w:tblGrid>
-      <w:tr>
-        <w:tblPrEx>
-          <w:tblBorders>
-            <w:top w:val="single" w:color="auto" w:sz="4" w:space="0"/>
-            <w:left w:val="single" w:color="auto" w:sz="4" w:space="0"/>
-            <w:bottom w:val="single" w:color="auto" w:sz="4" w:space="0"/>
-            <w:right w:val="single" w:color="auto" w:sz="4" w:space="0"/>
-            <w:insideH w:val="single" w:color="auto" w:sz="4" w:space="0"/>
-            <w:insideV w:val="single" w:color="auto" w:sz="4" w:space="0"/>
-          </w:tblBorders>
-          <w:tblCellMar>
-            <w:left w:w="108" w:type="dxa"/>
-            <w:right w:w="108" w:type="dxa"/>
-          </w:tblCellMar>
-        </w:tblPrEx>
-        <w:tc>
-          <w:tcPr>
-            <w:tcW w:w="8522" w:type="dxa"/>
-          </w:tcPr>
-          <w:p>
-            <w:pPr>
-              <w:rPr>
-                <w:rFonts w:hint="default"/>
-                <w:vertAlign w:val="baseline"/>
-                <w:lang w:val="en-US" w:eastAsia="zh-CN"/>
-              </w:rPr>
-            </w:pPr>
-            <w:r>
-              <w:rPr>
-                <w:rFonts w:hint="default"/>
-                <w:vertAlign w:val="baseline"/>
-                <w:lang w:val="en-US" w:eastAsia="zh-CN"/>
-              </w:rPr>
               <w:t>package tech.pariote;</w:t>
             </w:r>
           </w:p>
@@ -7384,20 +7424,7 @@
             </w14:solidFill>
           </w14:textFill>
         </w:rPr>
-        <w:t>【功能1】</w:t>
-      </w:r>
-      <w:r>
-        <w:rPr>
-          <w:rFonts w:hint="eastAsia"/>
-          <w:color w:val="000000" w:themeColor="text1"/>
-          <w:lang w:val="en-US" w:eastAsia="zh-CN"/>
-          <w14:textFill>
-            <w14:solidFill>
-              <w14:schemeClr w14:val="tx1"/>
-            </w14:solidFill>
-          </w14:textFill>
-        </w:rPr>
-        <w:t>实现一个上下文管理器 ContextHolder</w:t>
+        <w:t>【功能1】实现一个上下文管理器 ContextHolder</w:t>
       </w:r>
     </w:p>
     <w:p>
@@ -7982,7 +8009,9 @@
         </w:tblBorders>
         <w:tblLayout w:type="autofit"/>
         <w:tblCellMar>
+          <w:top w:w="0" w:type="dxa"/>
           <w:left w:w="108" w:type="dxa"/>
+          <w:bottom w:w="0" w:type="dxa"/>
           <w:right w:w="108" w:type="dxa"/>
         </w:tblCellMar>
       </w:tblPr>
@@ -7999,10 +8028,6 @@
             <w:insideH w:val="single" w:color="auto" w:sz="4" w:space="0"/>
             <w:insideV w:val="single" w:color="auto" w:sz="4" w:space="0"/>
           </w:tblBorders>
-          <w:tblCellMar>
-            <w:left w:w="108" w:type="dxa"/>
-            <w:right w:w="108" w:type="dxa"/>
-          </w:tblCellMar>
         </w:tblPrEx>
         <w:tc>
           <w:tcPr>
@@ -9312,6 +9337,56 @@
             </a:graphic>
           </wp:inline>
         </w:drawing>
+      </w:r>
+    </w:p>
+    <w:p/>
+    <w:p>
+      <w:pPr>
+        <w:pStyle w:val="3"/>
+        <w:bidi w:val="0"/>
+        <w:rPr>
+          <w:rFonts w:hint="default"/>
+          <w:lang w:val="en-US" w:eastAsia="zh-CN"/>
+        </w:rPr>
+      </w:pPr>
+      <w:r>
+        <w:rPr>
+          <w:rFonts w:hint="eastAsia"/>
+          <w:lang w:val="en-US" w:eastAsia="zh-CN"/>
+        </w:rPr>
+        <w:t>Github建设</w:t>
+      </w:r>
+      <w:bookmarkStart w:id="0" w:name="_GoBack"/>
+      <w:bookmarkEnd w:id="0"/>
+    </w:p>
+    <w:p>
+      <w:pPr>
+        <w:rPr>
+          <w:rFonts w:hint="default"/>
+          <w:lang w:val="en-US" w:eastAsia="zh-CN"/>
+        </w:rPr>
+      </w:pPr>
+      <w:r>
+        <w:rPr>
+          <w:rFonts w:hint="eastAsia"/>
+          <w:lang w:val="en-US" w:eastAsia="zh-CN"/>
+        </w:rPr>
+        <w:t>解决国内访问github不稳定问题：</w:t>
+      </w:r>
+    </w:p>
+    <w:p>
+      <w:pPr>
+        <w:rPr>
+          <w:rFonts w:hint="default"/>
+          <w:lang w:val="en-US" w:eastAsia="zh-CN"/>
+        </w:rPr>
+      </w:pPr>
+      <w:r>
+        <w:rPr>
+          <w:rFonts w:hint="default"/>
+          <w:lang w:val="en-US" w:eastAsia="zh-CN"/>
+        </w:rPr>
+        <w:t>https://www.cnblogs.com/sochishun/p/14505669.html</w:t>
       </w:r>
     </w:p>
     <w:p>
@@ -9478,7 +9553,7 @@
     <w:lsdException w:unhideWhenUsed="0" w:uiPriority="0" w:semiHidden="0" w:name="Body Text Indent 2"/>
     <w:lsdException w:unhideWhenUsed="0" w:uiPriority="0" w:semiHidden="0" w:name="Body Text Indent 3"/>
     <w:lsdException w:unhideWhenUsed="0" w:uiPriority="0" w:semiHidden="0" w:name="Block Text"/>
-    <w:lsdException w:unhideWhenUsed="0" w:uiPriority="0" w:semiHidden="0" w:name="Hyperlink"/>
+    <w:lsdException w:qFormat="1" w:unhideWhenUsed="0" w:uiPriority="0" w:semiHidden="0" w:name="Hyperlink"/>
     <w:lsdException w:unhideWhenUsed="0" w:uiPriority="0" w:semiHidden="0" w:name="FollowedHyperlink"/>
     <w:lsdException w:qFormat="1" w:unhideWhenUsed="0" w:uiPriority="0" w:semiHidden="0" w:name="Strong"/>
     <w:lsdException w:qFormat="1" w:unhideWhenUsed="0" w:uiPriority="0" w:semiHidden="0" w:name="Emphasis"/>
@@ -9489,7 +9564,7 @@
     <w:lsdException w:unhideWhenUsed="0" w:uiPriority="0" w:semiHidden="0" w:name="HTML Acronym"/>
     <w:lsdException w:unhideWhenUsed="0" w:uiPriority="0" w:semiHidden="0" w:name="HTML Address"/>
     <w:lsdException w:unhideWhenUsed="0" w:uiPriority="0" w:semiHidden="0" w:name="HTML Cite"/>
-    <w:lsdException w:unhideWhenUsed="0" w:uiPriority="0" w:semiHidden="0" w:name="HTML Code"/>
+    <w:lsdException w:qFormat="1" w:unhideWhenUsed="0" w:uiPriority="0" w:semiHidden="0" w:name="HTML Code"/>
     <w:lsdException w:unhideWhenUsed="0" w:uiPriority="0" w:semiHidden="0" w:name="HTML Definition"/>
     <w:lsdException w:unhideWhenUsed="0" w:uiPriority="0" w:semiHidden="0" w:name="HTML Keyboard"/>
     <w:lsdException w:unhideWhenUsed="0" w:uiPriority="0" w:semiHidden="0" w:name="HTML Preformatted"/>
@@ -9541,7 +9616,7 @@
     <w:lsdException w:unhideWhenUsed="0" w:uiPriority="0" w:semiHidden="0" w:name="Table Web 2"/>
     <w:lsdException w:unhideWhenUsed="0" w:uiPriority="0" w:semiHidden="0" w:name="Table Web 3"/>
     <w:lsdException w:unhideWhenUsed="0" w:uiPriority="0" w:semiHidden="0" w:name="Balloon Text"/>
-    <w:lsdException w:unhideWhenUsed="0" w:uiPriority="0" w:semiHidden="0" w:name="Table Grid"/>
+    <w:lsdException w:qFormat="1" w:unhideWhenUsed="0" w:uiPriority="0" w:semiHidden="0" w:name="Table Grid"/>
     <w:lsdException w:unhideWhenUsed="0" w:uiPriority="0" w:semiHidden="0" w:name="Table Theme"/>
     <w:lsdException w:unhideWhenUsed="0" w:uiPriority="60" w:semiHidden="0" w:name="Light Shading"/>
     <w:lsdException w:unhideWhenUsed="0" w:uiPriority="61" w:semiHidden="0" w:name="Light List"/>
@@ -9784,6 +9859,7 @@
   <w:style w:type="table" w:styleId="8">
     <w:name w:val="Table Grid"/>
     <w:basedOn w:val="7"/>
+    <w:qFormat/>
     <w:uiPriority w:val="0"/>
     <w:pPr>
       <w:widowControl w:val="0"/>
@@ -9803,6 +9879,7 @@
   <w:style w:type="character" w:styleId="10">
     <w:name w:val="Hyperlink"/>
     <w:basedOn w:val="9"/>
+    <w:qFormat/>
     <w:uiPriority w:val="0"/>
     <w:rPr>
       <w:color w:val="0000FF"/>
@@ -9812,6 +9889,7 @@
   <w:style w:type="character" w:styleId="11">
     <w:name w:val="HTML Code"/>
     <w:basedOn w:val="9"/>
+    <w:qFormat/>
     <w:uiPriority w:val="0"/>
     <w:rPr>
       <w:rFonts w:ascii="Courier New" w:hAnsi="Courier New"/>
